--- a/软件工程PK 概要设计.docx
+++ b/软件工程PK 概要设计.docx
@@ -110,8 +110,6 @@
         </w:rPr>
         <w:t>概要设计说明书</w:t>
       </w:r>
-      <w:bookmarkStart w:id="27" w:name="_GoBack"/>
-      <w:bookmarkEnd w:id="27"/>
     </w:p>
     <w:p>
       <w:pPr>
@@ -261,14 +259,17 @@
       </w:r>
       <w:r>
         <w:rPr>
-          <w:rFonts w:ascii="华文隶书" w:eastAsia="华文隶书"/>
+          <w:rFonts w:hint="eastAsia" w:ascii="华文隶书" w:eastAsia="华文隶书"/>
           <w:bCs/>
           <w:sz w:val="36"/>
           <w:szCs w:val="36"/>
           <w:u w:val="single"/>
-        </w:rPr>
-        <w:t>8</w:t>
-      </w:r>
+          <w:lang w:val="en-US" w:eastAsia="zh-CN"/>
+        </w:rPr>
+        <w:t>5</w:t>
+      </w:r>
+      <w:bookmarkStart w:id="27" w:name="_GoBack"/>
+      <w:bookmarkEnd w:id="27"/>
       <w:r>
         <w:rPr>
           <w:rFonts w:hint="eastAsia" w:ascii="华文隶书" w:eastAsia="华文隶书"/>
@@ -1232,7 +1233,9 @@
         </w:tblBorders>
         <w:tblLayout w:type="fixed"/>
         <w:tblCellMar>
+          <w:top w:w="0" w:type="dxa"/>
           <w:left w:w="108" w:type="dxa"/>
+          <w:bottom w:w="0" w:type="dxa"/>
           <w:right w:w="108" w:type="dxa"/>
         </w:tblCellMar>
       </w:tblPr>
@@ -1251,10 +1254,6 @@
             <w:insideV w:val="single" w:color="000000" w:sz="6" w:space="0"/>
           </w:tblBorders>
           <w:tblLayout w:type="fixed"/>
-          <w:tblCellMar>
-            <w:left w:w="108" w:type="dxa"/>
-            <w:right w:w="108" w:type="dxa"/>
-          </w:tblCellMar>
         </w:tblPrEx>
         <w:tc>
           <w:tcPr>
@@ -1313,7 +1312,9 @@
           </w:tblBorders>
           <w:tblLayout w:type="fixed"/>
           <w:tblCellMar>
+            <w:top w:w="0" w:type="dxa"/>
             <w:left w:w="108" w:type="dxa"/>
+            <w:bottom w:w="0" w:type="dxa"/>
             <w:right w:w="108" w:type="dxa"/>
           </w:tblCellMar>
         </w:tblPrEx>
@@ -1363,10 +1364,6 @@
             <w:insideV w:val="single" w:color="000000" w:sz="6" w:space="0"/>
           </w:tblBorders>
           <w:tblLayout w:type="fixed"/>
-          <w:tblCellMar>
-            <w:left w:w="108" w:type="dxa"/>
-            <w:right w:w="108" w:type="dxa"/>
-          </w:tblCellMar>
         </w:tblPrEx>
         <w:tc>
           <w:tcPr>
@@ -1455,7 +1452,9 @@
         </w:tblBorders>
         <w:tblLayout w:type="fixed"/>
         <w:tblCellMar>
+          <w:top w:w="0" w:type="dxa"/>
           <w:left w:w="108" w:type="dxa"/>
+          <w:bottom w:w="0" w:type="dxa"/>
           <w:right w:w="108" w:type="dxa"/>
         </w:tblCellMar>
       </w:tblPr>
@@ -1476,6 +1475,12 @@
             <w:insideV w:val="single" w:color="auto" w:sz="4" w:space="0"/>
           </w:tblBorders>
           <w:tblLayout w:type="fixed"/>
+          <w:tblCellMar>
+            <w:top w:w="0" w:type="dxa"/>
+            <w:left w:w="108" w:type="dxa"/>
+            <w:bottom w:w="0" w:type="dxa"/>
+            <w:right w:w="108" w:type="dxa"/>
+          </w:tblCellMar>
         </w:tblPrEx>
         <w:tc>
           <w:tcPr>
@@ -1601,7 +1606,9 @@
           </w:tblBorders>
           <w:tblLayout w:type="fixed"/>
           <w:tblCellMar>
+            <w:top w:w="0" w:type="dxa"/>
             <w:left w:w="108" w:type="dxa"/>
+            <w:bottom w:w="0" w:type="dxa"/>
             <w:right w:w="108" w:type="dxa"/>
           </w:tblCellMar>
         </w:tblPrEx>
@@ -1720,7 +1727,9 @@
           </w:tblBorders>
           <w:tblLayout w:type="fixed"/>
           <w:tblCellMar>
+            <w:top w:w="0" w:type="dxa"/>
             <w:left w:w="108" w:type="dxa"/>
+            <w:bottom w:w="0" w:type="dxa"/>
             <w:right w:w="108" w:type="dxa"/>
           </w:tblCellMar>
         </w:tblPrEx>
@@ -1871,7 +1880,9 @@
           </w:tblBorders>
           <w:tblLayout w:type="fixed"/>
           <w:tblCellMar>
+            <w:top w:w="0" w:type="dxa"/>
             <w:left w:w="108" w:type="dxa"/>
+            <w:bottom w:w="0" w:type="dxa"/>
             <w:right w:w="108" w:type="dxa"/>
           </w:tblCellMar>
         </w:tblPrEx>
@@ -2145,7 +2156,7 @@
     <w:sectPr>
       <w:pgSz w:w="11906" w:h="16838"/>
       <w:pgMar w:top="1440" w:right="1800" w:bottom="1440" w:left="1800" w:header="851" w:footer="992" w:gutter="0"/>
-      <w:cols w:space="425" w:num="1"/>
+      <w:cols w:space="720" w:num="1"/>
       <w:docGrid w:type="lines" w:linePitch="312" w:charSpace="0"/>
     </w:sectPr>
   </w:body>
@@ -2417,7 +2428,7 @@
     <w:lsdException w:qFormat="1" w:unhideWhenUsed="0" w:uiPriority="10" w:semiHidden="0" w:name="Title"/>
     <w:lsdException w:uiPriority="0" w:name="Closing"/>
     <w:lsdException w:uiPriority="0" w:name="Signature"/>
-    <w:lsdException w:uiPriority="1" w:name="Default Paragraph Font"/>
+    <w:lsdException w:uiPriority="1" w:semiHidden="0" w:name="Default Paragraph Font"/>
     <w:lsdException w:uiPriority="0" w:name="Body Text"/>
     <w:lsdException w:uiPriority="0" w:name="Body Text Indent"/>
     <w:lsdException w:uiPriority="0" w:name="List Continue"/>
@@ -2428,7 +2439,7 @@
     <w:lsdException w:uiPriority="0" w:name="Message Header"/>
     <w:lsdException w:qFormat="1" w:unhideWhenUsed="0" w:uiPriority="11" w:semiHidden="0" w:name="Subtitle"/>
     <w:lsdException w:uiPriority="0" w:name="Salutation"/>
-    <w:lsdException w:uiPriority="99" w:name="Date"/>
+    <w:lsdException w:uiPriority="99" w:semiHidden="0" w:name="Date"/>
     <w:lsdException w:uiPriority="0" w:name="Body Text First Indent"/>
     <w:lsdException w:uiPriority="0" w:name="Body Text First Indent 2"/>
     <w:lsdException w:uiPriority="0" w:name="Note Heading"/>
@@ -2441,7 +2452,7 @@
     <w:lsdException w:uiPriority="0" w:name="FollowedHyperlink"/>
     <w:lsdException w:qFormat="1" w:unhideWhenUsed="0" w:uiPriority="22" w:semiHidden="0" w:name="Strong"/>
     <w:lsdException w:qFormat="1" w:unhideWhenUsed="0" w:uiPriority="20" w:semiHidden="0" w:name="Emphasis"/>
-    <w:lsdException w:uiPriority="99" w:name="Document Map"/>
+    <w:lsdException w:uiPriority="99" w:semiHidden="0" w:name="Document Map"/>
     <w:lsdException w:uiPriority="0" w:name="Plain Text"/>
     <w:lsdException w:uiPriority="0" w:name="E-mail Signature"/>
     <w:lsdException w:uiPriority="0" w:name="Normal (Web)"/>
@@ -2455,7 +2466,7 @@
     <w:lsdException w:uiPriority="0" w:name="HTML Sample"/>
     <w:lsdException w:uiPriority="0" w:name="HTML Typewriter"/>
     <w:lsdException w:uiPriority="0" w:name="HTML Variable"/>
-    <w:lsdException w:qFormat="1" w:uiPriority="99" w:name="Normal Table"/>
+    <w:lsdException w:qFormat="1" w:uiPriority="99" w:semiHidden="0" w:name="Normal Table"/>
     <w:lsdException w:uiPriority="0" w:name="annotation subject"/>
     <w:lsdException w:uiPriority="0" w:name="Table Simple 1"/>
     <w:lsdException w:uiPriority="0" w:name="Table Simple 2"/>
@@ -2499,7 +2510,7 @@
     <w:lsdException w:uiPriority="0" w:name="Table Web 1"/>
     <w:lsdException w:uiPriority="0" w:name="Table Web 2"/>
     <w:lsdException w:uiPriority="0" w:name="Table Web 3"/>
-    <w:lsdException w:uiPriority="99" w:name="Balloon Text"/>
+    <w:lsdException w:uiPriority="99" w:semiHidden="0" w:name="Balloon Text"/>
     <w:lsdException w:unhideWhenUsed="0" w:uiPriority="39" w:semiHidden="0" w:name="Table Grid"/>
     <w:lsdException w:uiPriority="0" w:name="Table Theme"/>
     <w:lsdException w:unhideWhenUsed="0" w:uiPriority="60" w:semiHidden="0" w:name="Light Shading"/>
